--- a/DocumentGenerationApplication/wwwroot/templates/RemovedHeaderFooterWordDoc/Appointment_Letter_Fresher_Word.docx
+++ b/DocumentGenerationApplication/wwwroot/templates/RemovedHeaderFooterWordDoc/Appointment_Letter_Fresher_Word.docx
@@ -2452,8 +2452,7 @@
     </w:p>
     <w:p>
       <w:pPr>
-        <w:pStyle w:val="Heading1"/>
-        <w:ind w:left="284"/>
+        <w:pStyle w:val="ListParagraph"/>
         <w:rPr>
           <w:rFonts w:asciiTheme="minorHAnsi" w:hAnsiTheme="minorHAnsi" w:cstheme="minorHAnsi"/>
           <w:spacing w:val="-3"/>
@@ -2465,22 +2464,18 @@
         <w:pStyle w:val="Heading1"/>
         <w:numPr>
           <w:ilvl w:val="0"/>
-          <w:numId w:val="5"/>
+          <w:numId w:val="11"/>
         </w:numPr>
-        <w:tabs>
-          <w:tab w:val="num" w:pos="360"/>
-        </w:tabs>
-        <w:ind w:left="284" w:firstLine="0"/>
-        <w:rPr>
-          <w:rFonts w:asciiTheme="minorHAnsi" w:hAnsiTheme="minorHAnsi" w:cstheme="minorHAnsi"/>
-          <w:b w:val="0"/>
-          <w:bCs w:val="0"/>
+        <w:rPr>
+          <w:rFonts w:asciiTheme="minorHAnsi" w:hAnsiTheme="minorHAnsi" w:cstheme="minorHAnsi"/>
+          <w:spacing w:val="-3"/>
         </w:rPr>
       </w:pPr>
       <w:proofErr w:type="gramStart"/>
       <w:r>
         <w:rPr>
           <w:rFonts w:asciiTheme="minorHAnsi" w:hAnsiTheme="minorHAnsi" w:cstheme="minorHAnsi"/>
+          <w:spacing w:val="-3"/>
         </w:rPr>
         <w:t>By You:</w:t>
       </w:r>
@@ -2488,499 +2483,114 @@
     </w:p>
     <w:p>
       <w:pPr>
-        <w:tabs>
-          <w:tab w:val="left" w:pos="1276"/>
-        </w:tabs>
-        <w:spacing w:before="120" w:after="120" w:line="288" w:lineRule="auto"/>
-        <w:ind w:right="67"/>
-        <w:rPr>
-          <w:rFonts w:asciiTheme="minorHAnsi" w:hAnsiTheme="minorHAnsi" w:cstheme="minorHAnsi"/>
-        </w:rPr>
-      </w:pPr>
-      <w:r>
-        <w:rPr>
-          <w:rFonts w:asciiTheme="minorHAnsi" w:hAnsiTheme="minorHAnsi" w:cstheme="minorHAnsi"/>
+        <w:pStyle w:val="Heading1"/>
+        <w:ind w:left="284"/>
+        <w:rPr>
+          <w:rFonts w:asciiTheme="minorHAnsi" w:hAnsiTheme="minorHAnsi" w:cstheme="minorHAnsi"/>
+          <w:b w:val="0"/>
+          <w:bCs w:val="0"/>
+          <w:spacing w:val="-3"/>
+        </w:rPr>
+      </w:pPr>
+      <w:r>
+        <w:rPr>
+          <w:rFonts w:asciiTheme="minorHAnsi" w:hAnsiTheme="minorHAnsi" w:cstheme="minorHAnsi"/>
+          <w:b w:val="0"/>
+          <w:bCs w:val="0"/>
+          <w:spacing w:val="-3"/>
         </w:rPr>
         <w:t>&lt;&lt;Probation&gt;&gt;</w:t>
       </w:r>
     </w:p>
     <w:p>
       <w:pPr>
-        <w:pStyle w:val="ListParagraph"/>
+        <w:pStyle w:val="Heading1"/>
         <w:numPr>
           <w:ilvl w:val="0"/>
-          <w:numId w:val="2"/>
+          <w:numId w:val="11"/>
         </w:numPr>
-        <w:tabs>
-          <w:tab w:val="left" w:pos="681"/>
-        </w:tabs>
-        <w:spacing w:before="120" w:after="120" w:line="288" w:lineRule="auto"/>
-        <w:ind w:left="709" w:right="67"/>
-        <w:rPr>
-          <w:rFonts w:asciiTheme="minorHAnsi" w:hAnsiTheme="minorHAnsi" w:cstheme="minorHAnsi"/>
-        </w:rPr>
-      </w:pPr>
-      <w:r>
-        <w:rPr>
-          <w:rFonts w:asciiTheme="minorHAnsi" w:hAnsiTheme="minorHAnsi" w:cstheme="minorHAnsi"/>
-        </w:rPr>
-        <w:t xml:space="preserve">The discretion to accept pay in lieu of notice rests with the company and you will be bound by any such decision. You will be required to work through the notice period. </w:t>
+        <w:rPr>
+          <w:rFonts w:asciiTheme="minorHAnsi" w:hAnsiTheme="minorHAnsi" w:cstheme="minorHAnsi"/>
+          <w:spacing w:val="-3"/>
+        </w:rPr>
+      </w:pPr>
+      <w:r>
+        <w:rPr>
+          <w:rFonts w:asciiTheme="minorHAnsi" w:hAnsiTheme="minorHAnsi" w:cstheme="minorHAnsi"/>
+          <w:spacing w:val="-3"/>
+        </w:rPr>
+        <w:t>By Company:</w:t>
       </w:r>
     </w:p>
     <w:p>
       <w:pPr>
-        <w:pStyle w:val="ListParagraph"/>
+        <w:pStyle w:val="Heading1"/>
         <w:numPr>
           <w:ilvl w:val="0"/>
-          <w:numId w:val="2"/>
+          <w:numId w:val="12"/>
         </w:numPr>
-        <w:tabs>
-          <w:tab w:val="left" w:pos="681"/>
-        </w:tabs>
-        <w:spacing w:before="120" w:after="120" w:line="288" w:lineRule="auto"/>
-        <w:ind w:left="709" w:right="67"/>
         <w:jc w:val="both"/>
         <w:rPr>
           <w:rFonts w:asciiTheme="minorHAnsi" w:hAnsiTheme="minorHAnsi" w:cstheme="minorHAnsi"/>
-        </w:rPr>
-      </w:pPr>
-      <w:r>
-        <w:rPr>
-          <w:rFonts w:asciiTheme="minorHAnsi" w:hAnsiTheme="minorHAnsi" w:cstheme="minorHAnsi"/>
-        </w:rPr>
-        <w:t>In the event of an employee</w:t>
-      </w:r>
-      <w:r>
-        <w:rPr>
-          <w:rFonts w:asciiTheme="minorHAnsi" w:hAnsiTheme="minorHAnsi" w:cstheme="minorHAnsi"/>
-          <w:spacing w:val="1"/>
-        </w:rPr>
-        <w:t xml:space="preserve"> </w:t>
-      </w:r>
-      <w:r>
-        <w:rPr>
-          <w:rFonts w:asciiTheme="minorHAnsi" w:hAnsiTheme="minorHAnsi" w:cstheme="minorHAnsi"/>
-        </w:rPr>
-        <w:t>terminating</w:t>
-      </w:r>
-      <w:r>
-        <w:rPr>
-          <w:rFonts w:asciiTheme="minorHAnsi" w:hAnsiTheme="minorHAnsi" w:cstheme="minorHAnsi"/>
-          <w:spacing w:val="1"/>
-        </w:rPr>
-        <w:t xml:space="preserve"> </w:t>
-      </w:r>
-      <w:r>
-        <w:rPr>
-          <w:rFonts w:asciiTheme="minorHAnsi" w:hAnsiTheme="minorHAnsi" w:cstheme="minorHAnsi"/>
-        </w:rPr>
-        <w:t>the employment</w:t>
-      </w:r>
-      <w:r>
-        <w:rPr>
-          <w:rFonts w:asciiTheme="minorHAnsi" w:hAnsiTheme="minorHAnsi" w:cstheme="minorHAnsi"/>
-          <w:spacing w:val="1"/>
-        </w:rPr>
-        <w:t xml:space="preserve"> </w:t>
-      </w:r>
-      <w:r>
-        <w:rPr>
-          <w:rFonts w:asciiTheme="minorHAnsi" w:hAnsiTheme="minorHAnsi" w:cstheme="minorHAnsi"/>
-          <w:spacing w:val="-2"/>
-        </w:rPr>
-        <w:t xml:space="preserve">relations with the </w:t>
-      </w:r>
-      <w:r>
-        <w:rPr>
-          <w:rFonts w:asciiTheme="minorHAnsi" w:hAnsiTheme="minorHAnsi" w:cstheme="minorHAnsi"/>
-          <w:spacing w:val="-1"/>
-        </w:rPr>
-        <w:t>company</w:t>
-      </w:r>
-      <w:r>
-        <w:rPr>
-          <w:rFonts w:asciiTheme="minorHAnsi" w:hAnsiTheme="minorHAnsi" w:cstheme="minorHAnsi"/>
-        </w:rPr>
-        <w:t xml:space="preserve"> </w:t>
-      </w:r>
-      <w:r>
-        <w:rPr>
-          <w:rFonts w:asciiTheme="minorHAnsi" w:hAnsiTheme="minorHAnsi" w:cstheme="minorHAnsi"/>
-          <w:spacing w:val="-1"/>
-        </w:rPr>
-        <w:t>without serving required notice period and/or without giving</w:t>
-      </w:r>
-      <w:r>
-        <w:rPr>
-          <w:rFonts w:asciiTheme="minorHAnsi" w:hAnsiTheme="minorHAnsi" w:cstheme="minorHAnsi"/>
-        </w:rPr>
-        <w:t xml:space="preserve"> </w:t>
-      </w:r>
-      <w:r>
-        <w:rPr>
-          <w:rFonts w:asciiTheme="minorHAnsi" w:hAnsiTheme="minorHAnsi" w:cstheme="minorHAnsi"/>
-          <w:spacing w:val="-1"/>
-        </w:rPr>
-        <w:t>proper</w:t>
-      </w:r>
-      <w:r>
-        <w:rPr>
-          <w:rFonts w:asciiTheme="minorHAnsi" w:hAnsiTheme="minorHAnsi" w:cstheme="minorHAnsi"/>
-          <w:spacing w:val="-20"/>
-        </w:rPr>
-        <w:t xml:space="preserve"> </w:t>
-      </w:r>
-      <w:r>
-        <w:rPr>
-          <w:rFonts w:asciiTheme="minorHAnsi" w:hAnsiTheme="minorHAnsi" w:cstheme="minorHAnsi"/>
-          <w:spacing w:val="-1"/>
-        </w:rPr>
-        <w:t>handover;</w:t>
-      </w:r>
-      <w:r>
-        <w:rPr>
-          <w:rFonts w:asciiTheme="minorHAnsi" w:hAnsiTheme="minorHAnsi" w:cstheme="minorHAnsi"/>
-          <w:spacing w:val="-20"/>
-        </w:rPr>
-        <w:t xml:space="preserve"> </w:t>
-      </w:r>
-      <w:proofErr w:type="gramStart"/>
-      <w:r>
-        <w:rPr>
-          <w:rFonts w:asciiTheme="minorHAnsi" w:hAnsiTheme="minorHAnsi" w:cstheme="minorHAnsi"/>
-          <w:spacing w:val="-1"/>
-        </w:rPr>
-        <w:t>will</w:t>
-      </w:r>
-      <w:proofErr w:type="gramEnd"/>
-      <w:r>
-        <w:rPr>
-          <w:rFonts w:asciiTheme="minorHAnsi" w:hAnsiTheme="minorHAnsi" w:cstheme="minorHAnsi"/>
-          <w:spacing w:val="-1"/>
-        </w:rPr>
-        <w:t xml:space="preserve"> not</w:t>
-      </w:r>
-      <w:r>
-        <w:rPr>
-          <w:rFonts w:asciiTheme="minorHAnsi" w:hAnsiTheme="minorHAnsi" w:cstheme="minorHAnsi"/>
-          <w:spacing w:val="-15"/>
-        </w:rPr>
-        <w:t xml:space="preserve"> </w:t>
-      </w:r>
-      <w:r>
-        <w:rPr>
-          <w:rFonts w:asciiTheme="minorHAnsi" w:hAnsiTheme="minorHAnsi" w:cstheme="minorHAnsi"/>
-          <w:spacing w:val="-1"/>
-        </w:rPr>
-        <w:t>have</w:t>
-      </w:r>
-      <w:r>
-        <w:rPr>
-          <w:rFonts w:asciiTheme="minorHAnsi" w:hAnsiTheme="minorHAnsi" w:cstheme="minorHAnsi"/>
-          <w:spacing w:val="-17"/>
-        </w:rPr>
-        <w:t xml:space="preserve"> </w:t>
-      </w:r>
-      <w:r>
-        <w:rPr>
-          <w:rFonts w:asciiTheme="minorHAnsi" w:hAnsiTheme="minorHAnsi" w:cstheme="minorHAnsi"/>
-          <w:spacing w:val="-1"/>
-        </w:rPr>
-        <w:t>the</w:t>
-      </w:r>
-      <w:r>
-        <w:rPr>
-          <w:rFonts w:asciiTheme="minorHAnsi" w:hAnsiTheme="minorHAnsi" w:cstheme="minorHAnsi"/>
-          <w:spacing w:val="-21"/>
-        </w:rPr>
-        <w:t xml:space="preserve"> </w:t>
-      </w:r>
-      <w:r>
-        <w:rPr>
-          <w:rFonts w:asciiTheme="minorHAnsi" w:hAnsiTheme="minorHAnsi" w:cstheme="minorHAnsi"/>
-          <w:spacing w:val="-1"/>
-        </w:rPr>
-        <w:t>right</w:t>
-      </w:r>
-      <w:r>
-        <w:rPr>
-          <w:rFonts w:asciiTheme="minorHAnsi" w:hAnsiTheme="minorHAnsi" w:cstheme="minorHAnsi"/>
-          <w:spacing w:val="-19"/>
-        </w:rPr>
-        <w:t xml:space="preserve"> </w:t>
-      </w:r>
-      <w:r>
-        <w:rPr>
-          <w:rFonts w:asciiTheme="minorHAnsi" w:hAnsiTheme="minorHAnsi" w:cstheme="minorHAnsi"/>
-          <w:spacing w:val="-1"/>
-        </w:rPr>
-        <w:t>to</w:t>
-      </w:r>
-      <w:r>
-        <w:rPr>
-          <w:rFonts w:asciiTheme="minorHAnsi" w:hAnsiTheme="minorHAnsi" w:cstheme="minorHAnsi"/>
-          <w:spacing w:val="-21"/>
-        </w:rPr>
-        <w:t xml:space="preserve"> </w:t>
-      </w:r>
-      <w:r>
-        <w:rPr>
-          <w:rFonts w:asciiTheme="minorHAnsi" w:hAnsiTheme="minorHAnsi" w:cstheme="minorHAnsi"/>
-          <w:spacing w:val="-1"/>
-        </w:rPr>
-        <w:t>claim</w:t>
-      </w:r>
-      <w:r>
-        <w:rPr>
-          <w:rFonts w:asciiTheme="minorHAnsi" w:hAnsiTheme="minorHAnsi" w:cstheme="minorHAnsi"/>
-          <w:spacing w:val="-13"/>
-        </w:rPr>
-        <w:t xml:space="preserve"> </w:t>
-      </w:r>
-      <w:proofErr w:type="gramStart"/>
-      <w:r>
-        <w:rPr>
-          <w:rFonts w:asciiTheme="minorHAnsi" w:hAnsiTheme="minorHAnsi" w:cstheme="minorHAnsi"/>
-          <w:spacing w:val="-1"/>
-        </w:rPr>
-        <w:t>the</w:t>
-      </w:r>
-      <w:r>
-        <w:rPr>
-          <w:rFonts w:asciiTheme="minorHAnsi" w:hAnsiTheme="minorHAnsi" w:cstheme="minorHAnsi"/>
-          <w:spacing w:val="-16"/>
-        </w:rPr>
-        <w:t xml:space="preserve"> </w:t>
-      </w:r>
-      <w:r>
-        <w:rPr>
-          <w:rFonts w:asciiTheme="minorHAnsi" w:hAnsiTheme="minorHAnsi" w:cstheme="minorHAnsi"/>
-          <w:spacing w:val="-1"/>
-        </w:rPr>
-        <w:t>remuneration</w:t>
-      </w:r>
-      <w:proofErr w:type="gramEnd"/>
-      <w:r>
-        <w:rPr>
-          <w:rFonts w:asciiTheme="minorHAnsi" w:hAnsiTheme="minorHAnsi" w:cstheme="minorHAnsi"/>
-          <w:spacing w:val="-18"/>
-        </w:rPr>
-        <w:t xml:space="preserve"> </w:t>
-      </w:r>
-      <w:r>
-        <w:rPr>
-          <w:rFonts w:asciiTheme="minorHAnsi" w:hAnsiTheme="minorHAnsi" w:cstheme="minorHAnsi"/>
-          <w:spacing w:val="-1"/>
-        </w:rPr>
-        <w:t>for</w:t>
-      </w:r>
-      <w:r>
-        <w:rPr>
-          <w:rFonts w:asciiTheme="minorHAnsi" w:hAnsiTheme="minorHAnsi" w:cstheme="minorHAnsi"/>
-          <w:spacing w:val="-12"/>
-        </w:rPr>
-        <w:t xml:space="preserve"> </w:t>
-      </w:r>
-      <w:r>
-        <w:rPr>
-          <w:rFonts w:asciiTheme="minorHAnsi" w:hAnsiTheme="minorHAnsi" w:cstheme="minorHAnsi"/>
-          <w:spacing w:val="-1"/>
-        </w:rPr>
-        <w:t>the</w:t>
-      </w:r>
-      <w:r>
-        <w:rPr>
-          <w:rFonts w:asciiTheme="minorHAnsi" w:hAnsiTheme="minorHAnsi" w:cstheme="minorHAnsi"/>
-          <w:spacing w:val="-18"/>
-        </w:rPr>
-        <w:t xml:space="preserve"> </w:t>
-      </w:r>
-      <w:r>
-        <w:rPr>
-          <w:rFonts w:asciiTheme="minorHAnsi" w:hAnsiTheme="minorHAnsi" w:cstheme="minorHAnsi"/>
-          <w:spacing w:val="-1"/>
-        </w:rPr>
-        <w:t>respective</w:t>
-      </w:r>
-      <w:r>
-        <w:rPr>
-          <w:rFonts w:asciiTheme="minorHAnsi" w:hAnsiTheme="minorHAnsi" w:cstheme="minorHAnsi"/>
-          <w:spacing w:val="-15"/>
-        </w:rPr>
-        <w:t xml:space="preserve"> </w:t>
-      </w:r>
-      <w:r>
-        <w:rPr>
-          <w:rFonts w:asciiTheme="minorHAnsi" w:hAnsiTheme="minorHAnsi" w:cstheme="minorHAnsi"/>
-        </w:rPr>
-        <w:t>period</w:t>
-      </w:r>
-      <w:r>
-        <w:rPr>
-          <w:rFonts w:asciiTheme="minorHAnsi" w:hAnsiTheme="minorHAnsi" w:cstheme="minorHAnsi"/>
-          <w:spacing w:val="1"/>
-        </w:rPr>
-        <w:t xml:space="preserve"> </w:t>
-      </w:r>
-      <w:r>
-        <w:rPr>
-          <w:rFonts w:asciiTheme="minorHAnsi" w:hAnsiTheme="minorHAnsi" w:cstheme="minorHAnsi"/>
-        </w:rPr>
-        <w:t xml:space="preserve">and experience/relieving letters or BOTH. Further in such </w:t>
-      </w:r>
-      <w:proofErr w:type="gramStart"/>
-      <w:r>
-        <w:rPr>
-          <w:rFonts w:asciiTheme="minorHAnsi" w:hAnsiTheme="minorHAnsi" w:cstheme="minorHAnsi"/>
-        </w:rPr>
-        <w:t>case</w:t>
-      </w:r>
-      <w:proofErr w:type="gramEnd"/>
-      <w:r>
-        <w:rPr>
-          <w:rFonts w:asciiTheme="minorHAnsi" w:hAnsiTheme="minorHAnsi" w:cstheme="minorHAnsi"/>
-        </w:rPr>
-        <w:t>, other consequences will</w:t>
-      </w:r>
-      <w:r>
-        <w:rPr>
-          <w:rFonts w:asciiTheme="minorHAnsi" w:hAnsiTheme="minorHAnsi" w:cstheme="minorHAnsi"/>
-          <w:spacing w:val="1"/>
-        </w:rPr>
-        <w:t xml:space="preserve"> </w:t>
-      </w:r>
-      <w:r>
-        <w:rPr>
-          <w:rFonts w:asciiTheme="minorHAnsi" w:hAnsiTheme="minorHAnsi" w:cstheme="minorHAnsi"/>
-        </w:rPr>
-        <w:t>follow.</w:t>
+          <w:b w:val="0"/>
+          <w:bCs w:val="0"/>
+          <w:spacing w:val="-3"/>
+        </w:rPr>
+      </w:pPr>
+      <w:r>
+        <w:rPr>
+          <w:rFonts w:asciiTheme="minorHAnsi" w:hAnsiTheme="minorHAnsi" w:cstheme="minorHAnsi"/>
+          <w:b w:val="0"/>
+          <w:bCs w:val="0"/>
+          <w:spacing w:val="-3"/>
+        </w:rPr>
+        <w:t xml:space="preserve">Post employment confirmation, this appointment may be ended by the Company with a notice period of 90 days or pay in lieu of notice. </w:t>
       </w:r>
     </w:p>
     <w:p>
       <w:pPr>
-        <w:pStyle w:val="ListParagraph"/>
+        <w:pStyle w:val="Heading1"/>
         <w:numPr>
           <w:ilvl w:val="0"/>
-          <w:numId w:val="2"/>
+          <w:numId w:val="12"/>
         </w:numPr>
-        <w:tabs>
-          <w:tab w:val="left" w:pos="681"/>
-        </w:tabs>
-        <w:spacing w:before="120" w:after="120" w:line="288" w:lineRule="auto"/>
-        <w:ind w:left="709" w:right="67"/>
         <w:jc w:val="both"/>
         <w:rPr>
           <w:rFonts w:asciiTheme="minorHAnsi" w:hAnsiTheme="minorHAnsi" w:cstheme="minorHAnsi"/>
-        </w:rPr>
-      </w:pPr>
-      <w:r>
-        <w:rPr>
-          <w:rFonts w:asciiTheme="minorHAnsi" w:hAnsiTheme="minorHAnsi" w:cstheme="minorHAnsi"/>
-        </w:rPr>
-        <w:t>In either cases mentioned above, The company also reserves the right to recover the costs of any specific expenditure incurred at the time of joining (relocation expenses, joining bonus etc. if any), either on processing a visa/ work permit or for any specific training given for an assignment and where you are unable, for any reason, to fulfill your part of the obligation, either to travel or to complete the assignment.</w:t>
+          <w:b w:val="0"/>
+          <w:bCs w:val="0"/>
+          <w:spacing w:val="-3"/>
+        </w:rPr>
+      </w:pPr>
+      <w:r>
+        <w:rPr>
+          <w:rFonts w:asciiTheme="minorHAnsi" w:hAnsiTheme="minorHAnsi" w:cstheme="minorHAnsi"/>
+          <w:b w:val="0"/>
+          <w:bCs w:val="0"/>
+          <w:spacing w:val="-3"/>
+        </w:rPr>
+        <w:t>In case your services are terminated by the company for any reason whatsoever including termination due to breach of the existing policies or for any kind of misconduct, then the company may take the decision of releasing you with immediate effect and will not be liable to pay the notice payment for the full or balance notice period.</w:t>
       </w:r>
     </w:p>
     <w:p>
       <w:pPr>
-        <w:pStyle w:val="ListParagraph"/>
-        <w:tabs>
-          <w:tab w:val="left" w:pos="681"/>
-        </w:tabs>
-        <w:spacing w:before="120" w:after="120" w:line="288" w:lineRule="auto"/>
-        <w:ind w:left="709" w:right="67"/>
-        <w:jc w:val="both"/>
-        <w:rPr>
-          <w:rFonts w:asciiTheme="minorHAnsi" w:hAnsiTheme="minorHAnsi" w:cstheme="minorHAnsi"/>
+        <w:pStyle w:val="Heading1"/>
+        <w:ind w:left="284"/>
+        <w:rPr>
+          <w:rFonts w:asciiTheme="minorHAnsi" w:hAnsiTheme="minorHAnsi" w:cstheme="minorHAnsi"/>
+          <w:spacing w:val="-3"/>
         </w:rPr>
       </w:pPr>
     </w:p>
     <w:p>
       <w:pPr>
-        <w:pStyle w:val="BodyText"/>
-        <w:numPr>
-          <w:ilvl w:val="0"/>
-          <w:numId w:val="5"/>
-        </w:numPr>
-        <w:spacing w:before="120" w:after="120" w:line="288" w:lineRule="auto"/>
+        <w:pStyle w:val="Heading1"/>
         <w:ind w:left="284"/>
         <w:rPr>
           <w:rFonts w:asciiTheme="minorHAnsi" w:hAnsiTheme="minorHAnsi" w:cstheme="minorHAnsi"/>
-          <w:b/>
-          <w:bCs/>
-          <w:sz w:val="22"/>
-          <w:szCs w:val="22"/>
-        </w:rPr>
-      </w:pPr>
-      <w:r>
-        <w:rPr>
-          <w:rFonts w:asciiTheme="minorHAnsi" w:hAnsiTheme="minorHAnsi" w:cstheme="minorHAnsi"/>
-          <w:b/>
-          <w:bCs/>
-          <w:sz w:val="22"/>
-          <w:szCs w:val="22"/>
-        </w:rPr>
-        <w:t>By Company:</w:t>
-      </w:r>
-    </w:p>
-    <w:p>
-      <w:pPr>
-        <w:pStyle w:val="BodyText"/>
-        <w:numPr>
-          <w:ilvl w:val="0"/>
-          <w:numId w:val="3"/>
-        </w:numPr>
-        <w:spacing w:before="120" w:after="120" w:line="288" w:lineRule="auto"/>
-        <w:ind w:left="709"/>
-        <w:jc w:val="both"/>
-        <w:rPr>
-          <w:rFonts w:asciiTheme="minorHAnsi" w:hAnsiTheme="minorHAnsi" w:cstheme="minorHAnsi"/>
-          <w:sz w:val="22"/>
-          <w:szCs w:val="22"/>
-        </w:rPr>
-      </w:pPr>
-      <w:r>
-        <w:rPr>
-          <w:rFonts w:asciiTheme="minorHAnsi" w:hAnsiTheme="minorHAnsi" w:cstheme="minorHAnsi"/>
-          <w:sz w:val="22"/>
-          <w:szCs w:val="22"/>
-        </w:rPr>
-        <w:t xml:space="preserve">Post employment confirmation, this appointment may be ended by the Company with a notice period of 90 days or pay in lieu of notice. </w:t>
-      </w:r>
-    </w:p>
-    <w:p>
-      <w:pPr>
-        <w:pStyle w:val="BodyText"/>
-        <w:numPr>
-          <w:ilvl w:val="0"/>
-          <w:numId w:val="3"/>
-        </w:numPr>
-        <w:spacing w:before="120" w:after="120" w:line="288" w:lineRule="auto"/>
-        <w:ind w:left="709"/>
-        <w:jc w:val="both"/>
-        <w:rPr>
-          <w:rFonts w:asciiTheme="minorHAnsi" w:hAnsiTheme="minorHAnsi" w:cstheme="minorHAnsi"/>
-          <w:spacing w:val="-1"/>
-          <w:sz w:val="22"/>
-          <w:szCs w:val="22"/>
-        </w:rPr>
-      </w:pPr>
-      <w:r>
-        <w:rPr>
-          <w:rFonts w:asciiTheme="minorHAnsi" w:hAnsiTheme="minorHAnsi" w:cstheme="minorHAnsi"/>
-          <w:sz w:val="22"/>
-          <w:szCs w:val="22"/>
-        </w:rPr>
-        <w:t xml:space="preserve">In case your services are terminated by the company for any reason whatsoever including termination due to breach of the existing policies or for any kind of misconduct, then the </w:t>
-      </w:r>
-      <w:r>
-        <w:rPr>
-          <w:rFonts w:asciiTheme="minorHAnsi" w:hAnsiTheme="minorHAnsi" w:cstheme="minorHAnsi"/>
-          <w:sz w:val="22"/>
-          <w:szCs w:val="22"/>
-        </w:rPr>
-        <w:lastRenderedPageBreak/>
-        <w:t>company may take the decision of releasing you with immediate effect and will not be liable to pay the notice payment for the full or balance notice period.</w:t>
-      </w:r>
+          <w:spacing w:val="-3"/>
+        </w:rPr>
+      </w:pPr>
     </w:p>
     <w:p>
       <w:pPr>
@@ -3029,7 +2639,26 @@
           <w:sz w:val="22"/>
           <w:szCs w:val="22"/>
         </w:rPr>
-        <w:t xml:space="preserve">For a period of one (1) year following your separation from the company’s employment, you shall not, directly or indirectly, hire, solicit, or encourage to leave the company's employment, any employee, consultant, or consultant of the company or hire any such employee, consultant or consultants of company who has left the company's employment or contractual engagement within one year of such employment or engagement. Employee understands, agrees, and confirms that as long as employee is employed by Rigved Infotech Pvt. Ltd., he shall not participate directly or indirectly, or in any capacity, in any business or service or activity that is in competition with or similar to that of the Rigved Infotech Pvt. Ltd for the period of two (2) years post separation from the company’s employment. You </w:t>
+        <w:t xml:space="preserve">For a period of one (1) year following your separation from the company’s employment, you shall not, directly or indirectly, hire, solicit, or encourage to leave the company's employment, any employee, consultant, or consultant of the company or hire any such employee, consultant or consultants of company who has left the company's employment or contractual engagement within one year of such employment or engagement. Employee understands, agrees, and confirms that as long as employee is employed by Rigved Infotech Pvt. Ltd., he shall not participate directly or indirectly, or in any capacity, in any business or service or activity that is in competition with or </w:t>
+      </w:r>
+      <w:proofErr w:type="gramStart"/>
+      <w:r>
+        <w:rPr>
+          <w:rFonts w:asciiTheme="minorHAnsi" w:hAnsiTheme="minorHAnsi" w:cstheme="minorHAnsi"/>
+          <w:sz w:val="22"/>
+          <w:szCs w:val="22"/>
+        </w:rPr>
+        <w:lastRenderedPageBreak/>
+        <w:t>similar to</w:t>
+      </w:r>
+      <w:proofErr w:type="gramEnd"/>
+      <w:r>
+        <w:rPr>
+          <w:rFonts w:asciiTheme="minorHAnsi" w:hAnsiTheme="minorHAnsi" w:cstheme="minorHAnsi"/>
+          <w:sz w:val="22"/>
+          <w:szCs w:val="22"/>
+        </w:rPr>
+        <w:t xml:space="preserve"> that of the Rigved Infotech Pvt. Ltd for the period of two (2) years post separation from the company’s employment. You </w:t>
       </w:r>
       <w:proofErr w:type="gramStart"/>
       <w:r>
@@ -3316,74 +2945,6 @@
           <w:szCs w:val="22"/>
         </w:rPr>
       </w:pPr>
-      <w:r>
-        <w:rPr>
-          <w:noProof/>
-        </w:rPr>
-        <w:drawing>
-          <wp:anchor distT="0" distB="0" distL="114300" distR="114300" simplePos="0" relativeHeight="251674624" behindDoc="1" locked="0" layoutInCell="1" allowOverlap="1" wp14:anchorId="1A331D7B" wp14:editId="106FFC2B">
-            <wp:simplePos x="0" y="0"/>
-            <wp:positionH relativeFrom="column">
-              <wp:posOffset>2381250</wp:posOffset>
-            </wp:positionH>
-            <wp:positionV relativeFrom="paragraph">
-              <wp:posOffset>177165</wp:posOffset>
-            </wp:positionV>
-            <wp:extent cx="842645" cy="810895"/>
-            <wp:effectExtent l="0" t="0" r="0" b="8255"/>
-            <wp:wrapTight wrapText="bothSides">
-              <wp:wrapPolygon edited="0">
-                <wp:start x="0" y="0"/>
-                <wp:lineTo x="0" y="21312"/>
-                <wp:lineTo x="20998" y="21312"/>
-                <wp:lineTo x="20998" y="0"/>
-                <wp:lineTo x="0" y="0"/>
-              </wp:wrapPolygon>
-            </wp:wrapTight>
-            <wp:docPr id="836820646" name="Picture 1" descr="A blue circular stamp with text&#10;&#10;Description automatically generated"/>
-            <wp:cNvGraphicFramePr>
-              <a:graphicFrameLocks xmlns:a="http://schemas.openxmlformats.org/drawingml/2006/main" noChangeAspect="1"/>
-            </wp:cNvGraphicFramePr>
-            <a:graphic xmlns:a="http://schemas.openxmlformats.org/drawingml/2006/main">
-              <a:graphicData uri="http://schemas.openxmlformats.org/drawingml/2006/picture">
-                <pic:pic xmlns:pic="http://schemas.openxmlformats.org/drawingml/2006/picture">
-                  <pic:nvPicPr>
-                    <pic:cNvPr id="465725961" name="Picture 1" descr="A blue circular stamp with text&#10;&#10;Description automatically generated"/>
-                    <pic:cNvPicPr/>
-                  </pic:nvPicPr>
-                  <pic:blipFill>
-                    <a:blip r:embed="rId9" cstate="print">
-                      <a:extLst>
-                        <a:ext uri="{28A0092B-C50C-407E-A947-70E740481C1C}">
-                          <a14:useLocalDpi xmlns:a14="http://schemas.microsoft.com/office/drawing/2010/main" val="0"/>
-                        </a:ext>
-                      </a:extLst>
-                    </a:blip>
-                    <a:stretch>
-                      <a:fillRect/>
-                    </a:stretch>
-                  </pic:blipFill>
-                  <pic:spPr>
-                    <a:xfrm>
-                      <a:off x="0" y="0"/>
-                      <a:ext cx="842645" cy="810895"/>
-                    </a:xfrm>
-                    <a:prstGeom prst="rect">
-                      <a:avLst/>
-                    </a:prstGeom>
-                  </pic:spPr>
-                </pic:pic>
-              </a:graphicData>
-            </a:graphic>
-            <wp14:sizeRelH relativeFrom="page">
-              <wp14:pctWidth>0</wp14:pctWidth>
-            </wp14:sizeRelH>
-            <wp14:sizeRelV relativeFrom="page">
-              <wp14:pctHeight>0</wp14:pctHeight>
-            </wp14:sizeRelV>
-          </wp:anchor>
-        </w:drawing>
-      </w:r>
       <w:r>
         <w:rPr>
           <w:rFonts w:asciiTheme="minorHAnsi" w:hAnsiTheme="minorHAnsi" w:cstheme="minorHAnsi"/>
@@ -6709,7 +6270,7 @@
         </w:rPr>
         <w:t xml:space="preserve"> hereby understand, agrees and confirms that any and all rules and policies and employee handbook of the company available at </w:t>
       </w:r>
-      <w:hyperlink r:id="rId10" w:history="1">
+      <w:hyperlink r:id="rId9" w:history="1">
         <w:r>
           <w:rPr>
             <w:rStyle w:val="Hyperlink"/>
@@ -6923,74 +6484,6 @@
           <w:szCs w:val="22"/>
         </w:rPr>
       </w:pPr>
-      <w:r>
-        <w:rPr>
-          <w:noProof/>
-        </w:rPr>
-        <w:drawing>
-          <wp:anchor distT="0" distB="0" distL="114300" distR="114300" simplePos="0" relativeHeight="251677696" behindDoc="1" locked="0" layoutInCell="1" allowOverlap="1" wp14:anchorId="52A901A8" wp14:editId="2D865827">
-            <wp:simplePos x="0" y="0"/>
-            <wp:positionH relativeFrom="column">
-              <wp:posOffset>3848100</wp:posOffset>
-            </wp:positionH>
-            <wp:positionV relativeFrom="paragraph">
-              <wp:posOffset>64770</wp:posOffset>
-            </wp:positionV>
-            <wp:extent cx="842645" cy="810895"/>
-            <wp:effectExtent l="0" t="0" r="0" b="8255"/>
-            <wp:wrapTight wrapText="bothSides">
-              <wp:wrapPolygon edited="0">
-                <wp:start x="0" y="0"/>
-                <wp:lineTo x="0" y="21312"/>
-                <wp:lineTo x="20998" y="21312"/>
-                <wp:lineTo x="20998" y="0"/>
-                <wp:lineTo x="0" y="0"/>
-              </wp:wrapPolygon>
-            </wp:wrapTight>
-            <wp:docPr id="2049573032" name="Picture 1" descr="A blue circular stamp with text&#10;&#10;Description automatically generated"/>
-            <wp:cNvGraphicFramePr>
-              <a:graphicFrameLocks xmlns:a="http://schemas.openxmlformats.org/drawingml/2006/main" noChangeAspect="1"/>
-            </wp:cNvGraphicFramePr>
-            <a:graphic xmlns:a="http://schemas.openxmlformats.org/drawingml/2006/main">
-              <a:graphicData uri="http://schemas.openxmlformats.org/drawingml/2006/picture">
-                <pic:pic xmlns:pic="http://schemas.openxmlformats.org/drawingml/2006/picture">
-                  <pic:nvPicPr>
-                    <pic:cNvPr id="465725961" name="Picture 1" descr="A blue circular stamp with text&#10;&#10;Description automatically generated"/>
-                    <pic:cNvPicPr/>
-                  </pic:nvPicPr>
-                  <pic:blipFill>
-                    <a:blip r:embed="rId9" cstate="print">
-                      <a:extLst>
-                        <a:ext uri="{28A0092B-C50C-407E-A947-70E740481C1C}">
-                          <a14:useLocalDpi xmlns:a14="http://schemas.microsoft.com/office/drawing/2010/main" val="0"/>
-                        </a:ext>
-                      </a:extLst>
-                    </a:blip>
-                    <a:stretch>
-                      <a:fillRect/>
-                    </a:stretch>
-                  </pic:blipFill>
-                  <pic:spPr>
-                    <a:xfrm>
-                      <a:off x="0" y="0"/>
-                      <a:ext cx="842645" cy="810895"/>
-                    </a:xfrm>
-                    <a:prstGeom prst="rect">
-                      <a:avLst/>
-                    </a:prstGeom>
-                  </pic:spPr>
-                </pic:pic>
-              </a:graphicData>
-            </a:graphic>
-            <wp14:sizeRelH relativeFrom="page">
-              <wp14:pctWidth>0</wp14:pctWidth>
-            </wp14:sizeRelH>
-            <wp14:sizeRelV relativeFrom="page">
-              <wp14:pctHeight>0</wp14:pctHeight>
-            </wp14:sizeRelV>
-          </wp:anchor>
-        </w:drawing>
-      </w:r>
     </w:p>
     <w:p>
       <w:pPr>
@@ -10351,7 +9844,7 @@
         </w:rPr>
         <w:t xml:space="preserve">Please note that the employees are expected and are responsible to visit the link </w:t>
       </w:r>
-      <w:hyperlink r:id="rId11" w:history="1">
+      <w:hyperlink r:id="rId10" w:history="1">
         <w:r>
           <w:rPr>
             <w:rStyle w:val="Hyperlink"/>
@@ -13734,7 +13227,7 @@
         </w:rPr>
         <w:t xml:space="preserve">Please note that the employees are expected and are responsible to visit the link </w:t>
       </w:r>
-      <w:hyperlink r:id="rId12" w:history="1">
+      <w:hyperlink r:id="rId11" w:history="1">
         <w:r>
           <w:rPr>
             <w:rStyle w:val="Hyperlink"/>
@@ -13905,8 +13398,8 @@
       </w:r>
     </w:p>
     <w:sectPr>
-      <w:headerReference w:type="default" r:id="rId13"/>
-      <w:footerReference w:type="default" r:id="rId14"/>
+      <w:headerReference w:type="default" r:id="rId12"/>
+      <w:footerReference w:type="default" r:id="rId13"/>
       <w:type w:val="continuous"/>
       <w:pgSz w:w="11910" w:h="16840"/>
       <w:pgMar w:top="1440" w:right="1440" w:bottom="1702" w:left="1440" w:header="397" w:footer="161" w:gutter="0"/>
@@ -15121,6 +14614,66 @@
   </w:num>
   <w:num w:numId="10" w16cid:durableId="506481028">
     <w:abstractNumId w:val="7"/>
+  </w:num>
+  <w:num w:numId="11" w16cid:durableId="2118331982">
+    <w:abstractNumId w:val="5"/>
+    <w:lvlOverride w:ilvl="0">
+      <w:startOverride w:val="1"/>
+    </w:lvlOverride>
+    <w:lvlOverride w:ilvl="1">
+      <w:startOverride w:val="1"/>
+    </w:lvlOverride>
+    <w:lvlOverride w:ilvl="2">
+      <w:startOverride w:val="1"/>
+    </w:lvlOverride>
+    <w:lvlOverride w:ilvl="3">
+      <w:startOverride w:val="1"/>
+    </w:lvlOverride>
+    <w:lvlOverride w:ilvl="4">
+      <w:startOverride w:val="1"/>
+    </w:lvlOverride>
+    <w:lvlOverride w:ilvl="5">
+      <w:startOverride w:val="1"/>
+    </w:lvlOverride>
+    <w:lvlOverride w:ilvl="6">
+      <w:startOverride w:val="1"/>
+    </w:lvlOverride>
+    <w:lvlOverride w:ilvl="7">
+      <w:startOverride w:val="1"/>
+    </w:lvlOverride>
+    <w:lvlOverride w:ilvl="8">
+      <w:startOverride w:val="1"/>
+    </w:lvlOverride>
+  </w:num>
+  <w:num w:numId="12" w16cid:durableId="24184646">
+    <w:abstractNumId w:val="8"/>
+    <w:lvlOverride w:ilvl="0">
+      <w:startOverride w:val="1"/>
+    </w:lvlOverride>
+    <w:lvlOverride w:ilvl="1">
+      <w:startOverride w:val="1"/>
+    </w:lvlOverride>
+    <w:lvlOverride w:ilvl="2">
+      <w:startOverride w:val="1"/>
+    </w:lvlOverride>
+    <w:lvlOverride w:ilvl="3">
+      <w:startOverride w:val="1"/>
+    </w:lvlOverride>
+    <w:lvlOverride w:ilvl="4">
+      <w:startOverride w:val="1"/>
+    </w:lvlOverride>
+    <w:lvlOverride w:ilvl="5">
+      <w:startOverride w:val="1"/>
+    </w:lvlOverride>
+    <w:lvlOverride w:ilvl="6">
+      <w:startOverride w:val="1"/>
+    </w:lvlOverride>
+    <w:lvlOverride w:ilvl="7">
+      <w:startOverride w:val="1"/>
+    </w:lvlOverride>
+    <w:lvlOverride w:ilvl="8">
+      <w:startOverride w:val="1"/>
+    </w:lvlOverride>
   </w:num>
 </w:numbering>
 </file>
@@ -15550,7 +15103,6 @@
   <w:style w:type="character" w:default="1" w:styleId="DefaultParagraphFont">
     <w:name w:val="Default Paragraph Font"/>
     <w:uiPriority w:val="1"/>
-    <w:semiHidden/>
     <w:unhideWhenUsed/>
   </w:style>
   <w:style w:type="table" w:default="1" w:styleId="TableNormal">
@@ -15577,6 +15129,7 @@
   <w:style w:type="paragraph" w:styleId="BodyText">
     <w:name w:val="Body Text"/>
     <w:basedOn w:val="Normal"/>
+    <w:link w:val="BodyTextChar"/>
     <w:uiPriority w:val="1"/>
     <w:qFormat/>
     <w:rPr>
@@ -15745,6 +15298,18 @@
         <w:insideV w:val="single" w:sz="4" w:space="0" w:color="auto"/>
       </w:tblBorders>
     </w:tblPr>
+  </w:style>
+  <w:style w:type="character" w:customStyle="1" w:styleId="BodyTextChar">
+    <w:name w:val="Body Text Char"/>
+    <w:basedOn w:val="DefaultParagraphFont"/>
+    <w:link w:val="BodyText"/>
+    <w:uiPriority w:val="1"/>
+    <w:rsid w:val="00696684"/>
+    <w:rPr>
+      <w:rFonts w:ascii="Microsoft Sans Serif" w:eastAsia="Microsoft Sans Serif" w:hAnsi="Microsoft Sans Serif" w:cs="Microsoft Sans Serif"/>
+      <w:sz w:val="16"/>
+      <w:szCs w:val="16"/>
+    </w:rPr>
   </w:style>
 </w:styles>
 </file>
